--- a/Log Harian/Log Minggu ke-4 Jordi.docx
+++ b/Log Harian/Log Minggu ke-4 Jordi.docx
@@ -168,7 +168,61 @@
                 <w:sz w:val="16"/>
                 <w:szCs w:val="16"/>
               </w:rPr>
-              <w:t>UPTD Laboratorium Lingkungan Provinsi Sumatera Selatan</w:t>
+              <w:t xml:space="preserve">UPTD </w:t>
+            </w:r>
+            <w:proofErr w:type="spellStart"/>
+            <w:r>
+              <w:rPr>
+                <w:rFonts w:asciiTheme="majorBidi" w:hAnsiTheme="majorBidi" w:cstheme="majorBidi"/>
+                <w:sz w:val="16"/>
+                <w:szCs w:val="16"/>
+              </w:rPr>
+              <w:t>Laboratorium</w:t>
+            </w:r>
+            <w:proofErr w:type="spellEnd"/>
+            <w:r>
+              <w:rPr>
+                <w:rFonts w:asciiTheme="majorBidi" w:hAnsiTheme="majorBidi" w:cstheme="majorBidi"/>
+                <w:sz w:val="16"/>
+                <w:szCs w:val="16"/>
+              </w:rPr>
+              <w:t xml:space="preserve"> </w:t>
+            </w:r>
+            <w:proofErr w:type="spellStart"/>
+            <w:r>
+              <w:rPr>
+                <w:rFonts w:asciiTheme="majorBidi" w:hAnsiTheme="majorBidi" w:cstheme="majorBidi"/>
+                <w:sz w:val="16"/>
+                <w:szCs w:val="16"/>
+              </w:rPr>
+              <w:t>Lingkungan</w:t>
+            </w:r>
+            <w:proofErr w:type="spellEnd"/>
+            <w:r>
+              <w:rPr>
+                <w:rFonts w:asciiTheme="majorBidi" w:hAnsiTheme="majorBidi" w:cstheme="majorBidi"/>
+                <w:sz w:val="16"/>
+                <w:szCs w:val="16"/>
+              </w:rPr>
+              <w:t xml:space="preserve"> </w:t>
+            </w:r>
+            <w:proofErr w:type="spellStart"/>
+            <w:r>
+              <w:rPr>
+                <w:rFonts w:asciiTheme="majorBidi" w:hAnsiTheme="majorBidi" w:cstheme="majorBidi"/>
+                <w:sz w:val="16"/>
+                <w:szCs w:val="16"/>
+              </w:rPr>
+              <w:t>Provinsi</w:t>
+            </w:r>
+            <w:proofErr w:type="spellEnd"/>
+            <w:r>
+              <w:rPr>
+                <w:rFonts w:asciiTheme="majorBidi" w:hAnsiTheme="majorBidi" w:cstheme="majorBidi"/>
+                <w:sz w:val="16"/>
+                <w:szCs w:val="16"/>
+              </w:rPr>
+              <w:t xml:space="preserve"> Sumatera Selatan</w:t>
             </w:r>
           </w:p>
         </w:tc>
@@ -187,6 +241,7 @@
                 <w:szCs w:val="16"/>
               </w:rPr>
             </w:pPr>
+            <w:proofErr w:type="spellStart"/>
             <w:r>
               <w:rPr>
                 <w:rFonts w:asciiTheme="majorBidi" w:hAnsiTheme="majorBidi" w:cstheme="majorBidi"/>
@@ -196,6 +251,7 @@
               </w:rPr>
               <w:t>Penyelia</w:t>
             </w:r>
+            <w:proofErr w:type="spellEnd"/>
           </w:p>
         </w:tc>
         <w:tc>
@@ -256,13 +312,15 @@
                 <w:rFonts w:asciiTheme="majorBidi" w:hAnsiTheme="majorBidi" w:cstheme="majorBidi"/>
                 <w:sz w:val="16"/>
                 <w:szCs w:val="16"/>
-              </w:rPr>
-            </w:pPr>
-            <w:r>
-              <w:rPr>
-                <w:rFonts w:asciiTheme="majorBidi" w:hAnsiTheme="majorBidi" w:cstheme="majorBidi"/>
-                <w:sz w:val="16"/>
-                <w:szCs w:val="16"/>
+                <w:lang w:val="fi-FI"/>
+              </w:rPr>
+            </w:pPr>
+            <w:r>
+              <w:rPr>
+                <w:rFonts w:asciiTheme="majorBidi" w:hAnsiTheme="majorBidi" w:cstheme="majorBidi"/>
+                <w:sz w:val="16"/>
+                <w:szCs w:val="16"/>
+                <w:lang w:val="fi-FI"/>
               </w:rPr>
               <w:t>Dr. Dien Novita, S.Si., M.T.I.</w:t>
             </w:r>
@@ -280,6 +338,7 @@
           <w:sz w:val="16"/>
           <w:szCs w:val="16"/>
           <w:u w:val="single"/>
+          <w:lang w:val="fi-FI"/>
         </w:rPr>
       </w:pPr>
     </w:p>
@@ -293,6 +352,7 @@
           <w:sz w:val="16"/>
           <w:szCs w:val="16"/>
           <w:u w:val="single"/>
+          <w:lang w:val="fi-FI"/>
         </w:rPr>
       </w:pPr>
     </w:p>
@@ -418,6 +478,7 @@
                 <w:szCs w:val="16"/>
               </w:rPr>
             </w:pPr>
+            <w:proofErr w:type="spellStart"/>
             <w:r>
               <w:rPr>
                 <w:rFonts w:asciiTheme="majorBidi" w:hAnsiTheme="majorBidi" w:cstheme="majorBidi"/>
@@ -427,6 +488,7 @@
               </w:rPr>
               <w:t>Tanggal</w:t>
             </w:r>
+            <w:proofErr w:type="spellEnd"/>
           </w:p>
         </w:tc>
         <w:tc>
@@ -471,6 +533,7 @@
                 <w:szCs w:val="16"/>
               </w:rPr>
             </w:pPr>
+            <w:proofErr w:type="spellStart"/>
             <w:r>
               <w:rPr>
                 <w:rFonts w:asciiTheme="majorBidi" w:hAnsiTheme="majorBidi" w:cstheme="majorBidi"/>
@@ -478,7 +541,17 @@
                 <w:sz w:val="16"/>
                 <w:szCs w:val="16"/>
               </w:rPr>
-              <w:t xml:space="preserve">Durasi (jam) </w:t>
+              <w:t>Durasi</w:t>
+            </w:r>
+            <w:proofErr w:type="spellEnd"/>
+            <w:r>
+              <w:rPr>
+                <w:rFonts w:asciiTheme="majorBidi" w:hAnsiTheme="majorBidi" w:cstheme="majorBidi"/>
+                <w:b/>
+                <w:sz w:val="16"/>
+                <w:szCs w:val="16"/>
+              </w:rPr>
+              <w:t xml:space="preserve"> (jam) </w:t>
             </w:r>
           </w:p>
         </w:tc>
@@ -498,6 +571,7 @@
                 <w:szCs w:val="16"/>
               </w:rPr>
             </w:pPr>
+            <w:proofErr w:type="spellStart"/>
             <w:r>
               <w:rPr>
                 <w:rFonts w:asciiTheme="majorBidi" w:hAnsiTheme="majorBidi" w:cstheme="majorBidi"/>
@@ -507,6 +581,7 @@
               </w:rPr>
               <w:t>Keterangan</w:t>
             </w:r>
+            <w:proofErr w:type="spellEnd"/>
           </w:p>
         </w:tc>
       </w:tr>
@@ -648,6 +723,7 @@
                 <w:color w:val="000000" w:themeColor="text1"/>
                 <w:sz w:val="16"/>
                 <w:szCs w:val="16"/>
+                <w:lang w:val="fi-FI"/>
               </w:rPr>
             </w:pPr>
             <w:r>
@@ -656,8 +732,9 @@
                 <w:color w:val="000000" w:themeColor="text1"/>
                 <w:sz w:val="16"/>
                 <w:szCs w:val="16"/>
-              </w:rPr>
-              <w:t>Menambil dan menganalisa absensi harian</w:t>
+                <w:lang w:val="fi-FI"/>
+              </w:rPr>
+              <w:t>Mengarsipkan dokumen penggajian bulan sebelumnya</w:t>
             </w:r>
           </w:p>
         </w:tc>
@@ -685,6 +762,7 @@
                 <w:color w:val="000000" w:themeColor="text1"/>
                 <w:sz w:val="16"/>
                 <w:szCs w:val="16"/>
+                <w:lang w:val="fi-FI"/>
               </w:rPr>
             </w:pPr>
           </w:p>
@@ -799,6 +877,7 @@
                 <w:szCs w:val="16"/>
               </w:rPr>
             </w:pPr>
+            <w:proofErr w:type="spellStart"/>
             <w:r>
               <w:rPr>
                 <w:rFonts w:asciiTheme="majorBidi" w:hAnsiTheme="majorBidi" w:cstheme="majorBidi"/>
@@ -806,15 +885,265 @@
                 <w:sz w:val="16"/>
                 <w:szCs w:val="16"/>
               </w:rPr>
-              <w:t xml:space="preserve">Melakuakan wawancara dengan penyelia dan bendahara </w:t>
-            </w:r>
-            <w:r>
-              <w:rPr>
-                <w:rFonts w:asciiTheme="majorBidi" w:hAnsiTheme="majorBidi" w:cstheme="majorBidi"/>
-                <w:sz w:val="16"/>
-                <w:szCs w:val="16"/>
-              </w:rPr>
-              <w:t>UPTD Laboratorium Lingkungan Provinsi Sumatera Selatan tentang teknologi yang telah dimanfaatkan dan prosedur sistem yang berjalan.</w:t>
+              <w:t>Melakuakan</w:t>
+            </w:r>
+            <w:proofErr w:type="spellEnd"/>
+            <w:r>
+              <w:rPr>
+                <w:rFonts w:asciiTheme="majorBidi" w:hAnsiTheme="majorBidi" w:cstheme="majorBidi"/>
+                <w:color w:val="000000" w:themeColor="text1"/>
+                <w:sz w:val="16"/>
+                <w:szCs w:val="16"/>
+              </w:rPr>
+              <w:t xml:space="preserve"> </w:t>
+            </w:r>
+            <w:proofErr w:type="spellStart"/>
+            <w:r>
+              <w:rPr>
+                <w:rFonts w:asciiTheme="majorBidi" w:hAnsiTheme="majorBidi" w:cstheme="majorBidi"/>
+                <w:color w:val="000000" w:themeColor="text1"/>
+                <w:sz w:val="16"/>
+                <w:szCs w:val="16"/>
+              </w:rPr>
+              <w:t>wawancara</w:t>
+            </w:r>
+            <w:proofErr w:type="spellEnd"/>
+            <w:r>
+              <w:rPr>
+                <w:rFonts w:asciiTheme="majorBidi" w:hAnsiTheme="majorBidi" w:cstheme="majorBidi"/>
+                <w:color w:val="000000" w:themeColor="text1"/>
+                <w:sz w:val="16"/>
+                <w:szCs w:val="16"/>
+              </w:rPr>
+              <w:t xml:space="preserve"> dengan </w:t>
+            </w:r>
+            <w:proofErr w:type="spellStart"/>
+            <w:r>
+              <w:rPr>
+                <w:rFonts w:asciiTheme="majorBidi" w:hAnsiTheme="majorBidi" w:cstheme="majorBidi"/>
+                <w:color w:val="000000" w:themeColor="text1"/>
+                <w:sz w:val="16"/>
+                <w:szCs w:val="16"/>
+              </w:rPr>
+              <w:t>penyelia</w:t>
+            </w:r>
+            <w:proofErr w:type="spellEnd"/>
+            <w:r>
+              <w:rPr>
+                <w:rFonts w:asciiTheme="majorBidi" w:hAnsiTheme="majorBidi" w:cstheme="majorBidi"/>
+                <w:color w:val="000000" w:themeColor="text1"/>
+                <w:sz w:val="16"/>
+                <w:szCs w:val="16"/>
+              </w:rPr>
+              <w:t xml:space="preserve"> dan </w:t>
+            </w:r>
+            <w:proofErr w:type="spellStart"/>
+            <w:r>
+              <w:rPr>
+                <w:rFonts w:asciiTheme="majorBidi" w:hAnsiTheme="majorBidi" w:cstheme="majorBidi"/>
+                <w:color w:val="000000" w:themeColor="text1"/>
+                <w:sz w:val="16"/>
+                <w:szCs w:val="16"/>
+              </w:rPr>
+              <w:t>bendahara</w:t>
+            </w:r>
+            <w:proofErr w:type="spellEnd"/>
+            <w:r>
+              <w:rPr>
+                <w:rFonts w:asciiTheme="majorBidi" w:hAnsiTheme="majorBidi" w:cstheme="majorBidi"/>
+                <w:color w:val="000000" w:themeColor="text1"/>
+                <w:sz w:val="16"/>
+                <w:szCs w:val="16"/>
+              </w:rPr>
+              <w:t xml:space="preserve"> </w:t>
+            </w:r>
+            <w:r>
+              <w:rPr>
+                <w:rFonts w:asciiTheme="majorBidi" w:hAnsiTheme="majorBidi" w:cstheme="majorBidi"/>
+                <w:sz w:val="16"/>
+                <w:szCs w:val="16"/>
+              </w:rPr>
+              <w:t xml:space="preserve">UPTD </w:t>
+            </w:r>
+            <w:proofErr w:type="spellStart"/>
+            <w:r>
+              <w:rPr>
+                <w:rFonts w:asciiTheme="majorBidi" w:hAnsiTheme="majorBidi" w:cstheme="majorBidi"/>
+                <w:sz w:val="16"/>
+                <w:szCs w:val="16"/>
+              </w:rPr>
+              <w:t>Laboratorium</w:t>
+            </w:r>
+            <w:proofErr w:type="spellEnd"/>
+            <w:r>
+              <w:rPr>
+                <w:rFonts w:asciiTheme="majorBidi" w:hAnsiTheme="majorBidi" w:cstheme="majorBidi"/>
+                <w:sz w:val="16"/>
+                <w:szCs w:val="16"/>
+              </w:rPr>
+              <w:t xml:space="preserve"> </w:t>
+            </w:r>
+            <w:proofErr w:type="spellStart"/>
+            <w:r>
+              <w:rPr>
+                <w:rFonts w:asciiTheme="majorBidi" w:hAnsiTheme="majorBidi" w:cstheme="majorBidi"/>
+                <w:sz w:val="16"/>
+                <w:szCs w:val="16"/>
+              </w:rPr>
+              <w:t>Lingkungan</w:t>
+            </w:r>
+            <w:proofErr w:type="spellEnd"/>
+            <w:r>
+              <w:rPr>
+                <w:rFonts w:asciiTheme="majorBidi" w:hAnsiTheme="majorBidi" w:cstheme="majorBidi"/>
+                <w:sz w:val="16"/>
+                <w:szCs w:val="16"/>
+              </w:rPr>
+              <w:t xml:space="preserve"> </w:t>
+            </w:r>
+            <w:proofErr w:type="spellStart"/>
+            <w:r>
+              <w:rPr>
+                <w:rFonts w:asciiTheme="majorBidi" w:hAnsiTheme="majorBidi" w:cstheme="majorBidi"/>
+                <w:sz w:val="16"/>
+                <w:szCs w:val="16"/>
+              </w:rPr>
+              <w:t>Provinsi</w:t>
+            </w:r>
+            <w:proofErr w:type="spellEnd"/>
+            <w:r>
+              <w:rPr>
+                <w:rFonts w:asciiTheme="majorBidi" w:hAnsiTheme="majorBidi" w:cstheme="majorBidi"/>
+                <w:sz w:val="16"/>
+                <w:szCs w:val="16"/>
+              </w:rPr>
+              <w:t xml:space="preserve"> Sumatera Selatan </w:t>
+            </w:r>
+            <w:proofErr w:type="spellStart"/>
+            <w:r>
+              <w:rPr>
+                <w:rFonts w:asciiTheme="majorBidi" w:hAnsiTheme="majorBidi" w:cstheme="majorBidi"/>
+                <w:sz w:val="16"/>
+                <w:szCs w:val="16"/>
+              </w:rPr>
+              <w:t>tentang</w:t>
+            </w:r>
+            <w:proofErr w:type="spellEnd"/>
+            <w:r>
+              <w:rPr>
+                <w:rFonts w:asciiTheme="majorBidi" w:hAnsiTheme="majorBidi" w:cstheme="majorBidi"/>
+                <w:sz w:val="16"/>
+                <w:szCs w:val="16"/>
+              </w:rPr>
+              <w:t xml:space="preserve"> </w:t>
+            </w:r>
+            <w:proofErr w:type="spellStart"/>
+            <w:r>
+              <w:rPr>
+                <w:rFonts w:asciiTheme="majorBidi" w:hAnsiTheme="majorBidi" w:cstheme="majorBidi"/>
+                <w:sz w:val="16"/>
+                <w:szCs w:val="16"/>
+              </w:rPr>
+              <w:t>teknologi</w:t>
+            </w:r>
+            <w:proofErr w:type="spellEnd"/>
+            <w:r>
+              <w:rPr>
+                <w:rFonts w:asciiTheme="majorBidi" w:hAnsiTheme="majorBidi" w:cstheme="majorBidi"/>
+                <w:sz w:val="16"/>
+                <w:szCs w:val="16"/>
+              </w:rPr>
+              <w:t xml:space="preserve"> yang </w:t>
+            </w:r>
+            <w:proofErr w:type="spellStart"/>
+            <w:r>
+              <w:rPr>
+                <w:rFonts w:asciiTheme="majorBidi" w:hAnsiTheme="majorBidi" w:cstheme="majorBidi"/>
+                <w:sz w:val="16"/>
+                <w:szCs w:val="16"/>
+              </w:rPr>
+              <w:t>telah</w:t>
+            </w:r>
+            <w:proofErr w:type="spellEnd"/>
+            <w:r>
+              <w:rPr>
+                <w:rFonts w:asciiTheme="majorBidi" w:hAnsiTheme="majorBidi" w:cstheme="majorBidi"/>
+                <w:sz w:val="16"/>
+                <w:szCs w:val="16"/>
+              </w:rPr>
+              <w:t xml:space="preserve"> </w:t>
+            </w:r>
+            <w:proofErr w:type="spellStart"/>
+            <w:r>
+              <w:rPr>
+                <w:rFonts w:asciiTheme="majorBidi" w:hAnsiTheme="majorBidi" w:cstheme="majorBidi"/>
+                <w:sz w:val="16"/>
+                <w:szCs w:val="16"/>
+              </w:rPr>
+              <w:t>dimanfaatkan</w:t>
+            </w:r>
+            <w:proofErr w:type="spellEnd"/>
+            <w:r>
+              <w:rPr>
+                <w:rFonts w:asciiTheme="majorBidi" w:hAnsiTheme="majorBidi" w:cstheme="majorBidi"/>
+                <w:sz w:val="16"/>
+                <w:szCs w:val="16"/>
+              </w:rPr>
+              <w:t xml:space="preserve"> dan </w:t>
+            </w:r>
+            <w:proofErr w:type="spellStart"/>
+            <w:r>
+              <w:rPr>
+                <w:rFonts w:asciiTheme="majorBidi" w:hAnsiTheme="majorBidi" w:cstheme="majorBidi"/>
+                <w:sz w:val="16"/>
+                <w:szCs w:val="16"/>
+              </w:rPr>
+              <w:t>prosedur</w:t>
+            </w:r>
+            <w:proofErr w:type="spellEnd"/>
+            <w:r>
+              <w:rPr>
+                <w:rFonts w:asciiTheme="majorBidi" w:hAnsiTheme="majorBidi" w:cstheme="majorBidi"/>
+                <w:sz w:val="16"/>
+                <w:szCs w:val="16"/>
+              </w:rPr>
+              <w:t xml:space="preserve"> </w:t>
+            </w:r>
+            <w:proofErr w:type="spellStart"/>
+            <w:r>
+              <w:rPr>
+                <w:rFonts w:asciiTheme="majorBidi" w:hAnsiTheme="majorBidi" w:cstheme="majorBidi"/>
+                <w:sz w:val="16"/>
+                <w:szCs w:val="16"/>
+              </w:rPr>
+              <w:t>sistem</w:t>
+            </w:r>
+            <w:proofErr w:type="spellEnd"/>
+            <w:r>
+              <w:rPr>
+                <w:rFonts w:asciiTheme="majorBidi" w:hAnsiTheme="majorBidi" w:cstheme="majorBidi"/>
+                <w:sz w:val="16"/>
+                <w:szCs w:val="16"/>
+              </w:rPr>
+              <w:t xml:space="preserve"> yang </w:t>
+            </w:r>
+            <w:proofErr w:type="spellStart"/>
+            <w:r>
+              <w:rPr>
+                <w:rFonts w:asciiTheme="majorBidi" w:hAnsiTheme="majorBidi" w:cstheme="majorBidi"/>
+                <w:sz w:val="16"/>
+                <w:szCs w:val="16"/>
+              </w:rPr>
+              <w:t>berjalan</w:t>
+            </w:r>
+            <w:proofErr w:type="spellEnd"/>
+            <w:r>
+              <w:rPr>
+                <w:rFonts w:asciiTheme="majorBidi" w:hAnsiTheme="majorBidi" w:cstheme="majorBidi"/>
+                <w:sz w:val="16"/>
+                <w:szCs w:val="16"/>
+              </w:rPr>
+              <w:t>.</w:t>
             </w:r>
           </w:p>
         </w:tc>
@@ -954,6 +1283,7 @@
                 <w:color w:val="000000" w:themeColor="text1"/>
                 <w:sz w:val="16"/>
                 <w:szCs w:val="16"/>
+                <w:lang w:val="fi-FI"/>
               </w:rPr>
             </w:pPr>
             <w:r>
@@ -962,17 +1292,9 @@
                 <w:color w:val="000000" w:themeColor="text1"/>
                 <w:sz w:val="16"/>
                 <w:szCs w:val="16"/>
-              </w:rPr>
-              <w:t>Menambil dan menganalisa absensi harian</w:t>
-            </w:r>
-            <w:r>
-              <w:rPr>
-                <w:rFonts w:asciiTheme="majorBidi" w:hAnsiTheme="majorBidi" w:cstheme="majorBidi"/>
-                <w:color w:val="000000" w:themeColor="text1"/>
-                <w:sz w:val="16"/>
-                <w:szCs w:val="16"/>
-              </w:rPr>
-              <w:t xml:space="preserve"> </w:t>
+                <w:lang w:val="fi-FI"/>
+              </w:rPr>
+              <w:t xml:space="preserve">Menambil dan menganalisa absensi harian </w:t>
             </w:r>
           </w:p>
         </w:tc>
@@ -1000,6 +1322,7 @@
                 <w:color w:val="000000" w:themeColor="text1"/>
                 <w:sz w:val="16"/>
                 <w:szCs w:val="16"/>
+                <w:lang w:val="fi-FI"/>
               </w:rPr>
             </w:pPr>
           </w:p>
@@ -1095,6 +1418,7 @@
                 <w:rFonts w:asciiTheme="majorBidi" w:hAnsiTheme="majorBidi" w:cstheme="majorBidi"/>
                 <w:sz w:val="16"/>
                 <w:szCs w:val="16"/>
+                <w:lang w:val="fi-FI"/>
               </w:rPr>
             </w:pPr>
             <w:r>
@@ -1103,6 +1427,7 @@
                 <w:color w:val="000000" w:themeColor="text1"/>
                 <w:sz w:val="16"/>
                 <w:szCs w:val="16"/>
+                <w:lang w:val="fi-FI"/>
               </w:rPr>
               <w:t xml:space="preserve">Analisis Permasalahan pada sistem di </w:t>
             </w:r>
@@ -1111,6 +1436,7 @@
                 <w:rFonts w:asciiTheme="majorBidi" w:hAnsiTheme="majorBidi" w:cstheme="majorBidi"/>
                 <w:sz w:val="16"/>
                 <w:szCs w:val="16"/>
+                <w:lang w:val="fi-FI"/>
               </w:rPr>
               <w:t>UPTD Laboratorium Lingkungan Provinsi Sumatera Selatan</w:t>
             </w:r>
@@ -1140,6 +1466,7 @@
                 <w:color w:val="000000" w:themeColor="text1"/>
                 <w:sz w:val="16"/>
                 <w:szCs w:val="16"/>
+                <w:lang w:val="fi-FI"/>
               </w:rPr>
             </w:pPr>
           </w:p>
@@ -1252,6 +1579,7 @@
                 <w:color w:val="000000" w:themeColor="text1"/>
                 <w:sz w:val="16"/>
                 <w:szCs w:val="16"/>
+                <w:lang w:val="fi-FI"/>
               </w:rPr>
             </w:pPr>
             <w:r>
@@ -1260,6 +1588,7 @@
                 <w:color w:val="000000" w:themeColor="text1"/>
                 <w:sz w:val="16"/>
                 <w:szCs w:val="16"/>
+                <w:lang w:val="fi-FI"/>
               </w:rPr>
               <w:t xml:space="preserve">Melihat dan menganalisa perhitungan penggajian bulanan </w:t>
             </w:r>
@@ -1268,6 +1597,7 @@
                 <w:rFonts w:asciiTheme="majorBidi" w:hAnsiTheme="majorBidi" w:cstheme="majorBidi"/>
                 <w:sz w:val="16"/>
                 <w:szCs w:val="16"/>
+                <w:lang w:val="fi-FI"/>
               </w:rPr>
               <w:t>UPTD Laboratorium Lingkungan Provinsi Sumatera Selatan.</w:t>
             </w:r>
@@ -1568,13 +1898,23 @@
                 <w:szCs w:val="16"/>
               </w:rPr>
             </w:pPr>
-            <w:r>
-              <w:rPr>
-                <w:rFonts w:asciiTheme="majorBidi" w:hAnsiTheme="majorBidi" w:cstheme="majorBidi"/>
-                <w:sz w:val="16"/>
-                <w:szCs w:val="16"/>
-              </w:rPr>
-              <w:t>Mengetahui,</w:t>
+            <w:proofErr w:type="spellStart"/>
+            <w:r>
+              <w:rPr>
+                <w:rFonts w:asciiTheme="majorBidi" w:hAnsiTheme="majorBidi" w:cstheme="majorBidi"/>
+                <w:sz w:val="16"/>
+                <w:szCs w:val="16"/>
+              </w:rPr>
+              <w:t>Mengetahui</w:t>
+            </w:r>
+            <w:proofErr w:type="spellEnd"/>
+            <w:r>
+              <w:rPr>
+                <w:rFonts w:asciiTheme="majorBidi" w:hAnsiTheme="majorBidi" w:cstheme="majorBidi"/>
+                <w:sz w:val="16"/>
+                <w:szCs w:val="16"/>
+              </w:rPr>
+              <w:t>,</w:t>
             </w:r>
           </w:p>
           <w:p>
@@ -1625,6 +1965,7 @@
                 <w:szCs w:val="16"/>
               </w:rPr>
             </w:pPr>
+            <w:proofErr w:type="spellStart"/>
             <w:r>
               <w:rPr>
                 <w:rFonts w:asciiTheme="majorBidi" w:hAnsiTheme="majorBidi" w:cstheme="majorBidi"/>
@@ -1632,7 +1973,17 @@
                 <w:sz w:val="16"/>
                 <w:szCs w:val="16"/>
               </w:rPr>
-              <w:t>Penyelia,</w:t>
+              <w:t>Penyelia</w:t>
+            </w:r>
+            <w:proofErr w:type="spellEnd"/>
+            <w:r>
+              <w:rPr>
+                <w:rFonts w:asciiTheme="majorBidi" w:hAnsiTheme="majorBidi" w:cstheme="majorBidi"/>
+                <w:b/>
+                <w:sz w:val="16"/>
+                <w:szCs w:val="16"/>
+              </w:rPr>
+              <w:t>,</w:t>
             </w:r>
           </w:p>
           <w:p>
@@ -1850,7 +2201,29 @@
                 <w:sz w:val="16"/>
                 <w:szCs w:val="16"/>
               </w:rPr>
-              <w:t>Dr. Dien Novita, S.Si., M.T.I.</w:t>
+              <w:t xml:space="preserve">Dr. Dien Novita, </w:t>
+            </w:r>
+            <w:proofErr w:type="spellStart"/>
+            <w:r>
+              <w:rPr>
+                <w:rFonts w:asciiTheme="majorBidi" w:hAnsiTheme="majorBidi" w:cstheme="majorBidi"/>
+                <w:b/>
+                <w:bCs/>
+                <w:sz w:val="16"/>
+                <w:szCs w:val="16"/>
+              </w:rPr>
+              <w:t>S.Si</w:t>
+            </w:r>
+            <w:proofErr w:type="spellEnd"/>
+            <w:r>
+              <w:rPr>
+                <w:rFonts w:asciiTheme="majorBidi" w:hAnsiTheme="majorBidi" w:cstheme="majorBidi"/>
+                <w:b/>
+                <w:bCs/>
+                <w:sz w:val="16"/>
+                <w:szCs w:val="16"/>
+              </w:rPr>
+              <w:t>., M.T.I.</w:t>
             </w:r>
           </w:p>
         </w:tc>
@@ -1920,8 +2293,30 @@
       <w:rPr>
         <w:rFonts w:asciiTheme="majorBidi" w:hAnsiTheme="majorBidi" w:cstheme="majorBidi"/>
       </w:rPr>
-      <w:t>Program Studi Sistem Informasi</w:t>
+      <w:t xml:space="preserve">Program Studi </w:t>
     </w:r>
+    <w:proofErr w:type="spellStart"/>
+    <w:r>
+      <w:rPr>
+        <w:rFonts w:asciiTheme="majorBidi" w:hAnsiTheme="majorBidi" w:cstheme="majorBidi"/>
+      </w:rPr>
+      <w:t>Sistem</w:t>
+    </w:r>
+    <w:proofErr w:type="spellEnd"/>
+    <w:r>
+      <w:rPr>
+        <w:rFonts w:asciiTheme="majorBidi" w:hAnsiTheme="majorBidi" w:cstheme="majorBidi"/>
+      </w:rPr>
+      <w:t xml:space="preserve"> </w:t>
+    </w:r>
+    <w:proofErr w:type="spellStart"/>
+    <w:r>
+      <w:rPr>
+        <w:rFonts w:asciiTheme="majorBidi" w:hAnsiTheme="majorBidi" w:cstheme="majorBidi"/>
+      </w:rPr>
+      <w:t>Informasi</w:t>
+    </w:r>
+    <w:proofErr w:type="spellEnd"/>
     <w:r>
       <w:rPr>
         <w:rFonts w:asciiTheme="majorBidi" w:hAnsiTheme="majorBidi" w:cstheme="majorBidi"/>
@@ -1932,8 +2327,58 @@
       <w:rPr>
         <w:rFonts w:asciiTheme="majorBidi" w:hAnsiTheme="majorBidi" w:cstheme="majorBidi"/>
       </w:rPr>
-      <w:t xml:space="preserve"> Fakultas Ilmu Komputer dan Rekayasa</w:t>
+      <w:t xml:space="preserve"> </w:t>
     </w:r>
+    <w:proofErr w:type="spellStart"/>
+    <w:r>
+      <w:rPr>
+        <w:rFonts w:asciiTheme="majorBidi" w:hAnsiTheme="majorBidi" w:cstheme="majorBidi"/>
+      </w:rPr>
+      <w:t>Fakultas</w:t>
+    </w:r>
+    <w:proofErr w:type="spellEnd"/>
+    <w:r>
+      <w:rPr>
+        <w:rFonts w:asciiTheme="majorBidi" w:hAnsiTheme="majorBidi" w:cstheme="majorBidi"/>
+      </w:rPr>
+      <w:t xml:space="preserve"> </w:t>
+    </w:r>
+    <w:proofErr w:type="spellStart"/>
+    <w:r>
+      <w:rPr>
+        <w:rFonts w:asciiTheme="majorBidi" w:hAnsiTheme="majorBidi" w:cstheme="majorBidi"/>
+      </w:rPr>
+      <w:t>Ilmu</w:t>
+    </w:r>
+    <w:proofErr w:type="spellEnd"/>
+    <w:r>
+      <w:rPr>
+        <w:rFonts w:asciiTheme="majorBidi" w:hAnsiTheme="majorBidi" w:cstheme="majorBidi"/>
+      </w:rPr>
+      <w:t xml:space="preserve"> </w:t>
+    </w:r>
+    <w:proofErr w:type="spellStart"/>
+    <w:r>
+      <w:rPr>
+        <w:rFonts w:asciiTheme="majorBidi" w:hAnsiTheme="majorBidi" w:cstheme="majorBidi"/>
+      </w:rPr>
+      <w:t>Komputer</w:t>
+    </w:r>
+    <w:proofErr w:type="spellEnd"/>
+    <w:r>
+      <w:rPr>
+        <w:rFonts w:asciiTheme="majorBidi" w:hAnsiTheme="majorBidi" w:cstheme="majorBidi"/>
+      </w:rPr>
+      <w:t xml:space="preserve"> dan </w:t>
+    </w:r>
+    <w:proofErr w:type="spellStart"/>
+    <w:r>
+      <w:rPr>
+        <w:rFonts w:asciiTheme="majorBidi" w:hAnsiTheme="majorBidi" w:cstheme="majorBidi"/>
+      </w:rPr>
+      <w:t>Rekayasa</w:t>
+    </w:r>
+    <w:proofErr w:type="spellEnd"/>
     <w:r>
       <w:rPr>
         <w:rFonts w:asciiTheme="majorBidi" w:hAnsiTheme="majorBidi" w:cstheme="majorBidi"/>
@@ -2141,6 +2586,7 @@
               <w:b/>
             </w:rPr>
           </w:pPr>
+          <w:proofErr w:type="spellStart"/>
           <w:r>
             <w:rPr>
               <w:rFonts w:ascii="Times New Roman" w:hAnsi="Times New Roman"/>
@@ -2148,6 +2594,7 @@
             </w:rPr>
             <w:t>Fakultas</w:t>
           </w:r>
+          <w:proofErr w:type="spellEnd"/>
         </w:p>
         <w:p>
           <w:pPr>
@@ -2159,13 +2606,31 @@
               <w:b/>
             </w:rPr>
           </w:pPr>
+          <w:proofErr w:type="spellStart"/>
           <w:r>
             <w:rPr>
               <w:rFonts w:ascii="Times New Roman" w:hAnsi="Times New Roman"/>
               <w:b/>
             </w:rPr>
-            <w:t>Ilmu Komputer dan Rekayasa</w:t>
+            <w:t>Ilmu</w:t>
           </w:r>
+          <w:proofErr w:type="spellEnd"/>
+          <w:r>
+            <w:rPr>
+              <w:rFonts w:ascii="Times New Roman" w:hAnsi="Times New Roman"/>
+              <w:b/>
+            </w:rPr>
+            <w:t xml:space="preserve"> Komputer dan </w:t>
+          </w:r>
+          <w:proofErr w:type="spellStart"/>
+          <w:r>
+            <w:rPr>
+              <w:rFonts w:ascii="Times New Roman" w:hAnsi="Times New Roman"/>
+              <w:b/>
+            </w:rPr>
+            <w:t>Rekayasa</w:t>
+          </w:r>
+          <w:proofErr w:type="spellEnd"/>
         </w:p>
         <w:p>
           <w:pPr>
@@ -2195,13 +2660,31 @@
               <w:szCs w:val="24"/>
             </w:rPr>
           </w:pPr>
+          <w:proofErr w:type="spellStart"/>
           <w:r>
             <w:rPr>
               <w:rFonts w:ascii="Times New Roman" w:hAnsi="Times New Roman"/>
               <w:b/>
             </w:rPr>
-            <w:t>Sistem Informasi</w:t>
+            <w:t>Sistem</w:t>
           </w:r>
+          <w:proofErr w:type="spellEnd"/>
+          <w:r>
+            <w:rPr>
+              <w:rFonts w:ascii="Times New Roman" w:hAnsi="Times New Roman"/>
+              <w:b/>
+            </w:rPr>
+            <w:t xml:space="preserve"> </w:t>
+          </w:r>
+          <w:proofErr w:type="spellStart"/>
+          <w:r>
+            <w:rPr>
+              <w:rFonts w:ascii="Times New Roman" w:hAnsi="Times New Roman"/>
+              <w:b/>
+            </w:rPr>
+            <w:t>Informasi</w:t>
+          </w:r>
+          <w:proofErr w:type="spellEnd"/>
         </w:p>
       </w:tc>
       <w:tc>
@@ -5090,7 +5573,6 @@
   <w:style w:type="character" w:default="1" w:styleId="DefaultParagraphFont">
     <w:name w:val="Default Paragraph Font"/>
     <w:uiPriority w:val="1"/>
-    <w:semiHidden/>
     <w:unhideWhenUsed/>
   </w:style>
   <w:style w:type="table" w:default="1" w:styleId="TableNormal">
